--- a/Practicum5/davis_practicum5_report.docx
+++ b/Practicum5/davis_practicum5_report.docx
@@ -128,7 +128,7 @@
         <w:t>Figure 1</w:t>
       </w:r>
       <w:r>
-        <w:t>, a mass encapsulated in an enclosure with a wire fixed to it, passing through a magnetic field fixed to the mass. System parameters include</w:t>
+        <w:t>, a mass in an enclosure with a wire fixed to it, passing through a magnetic field fixed to the mass. System parameters include</w:t>
       </w:r>
     </w:p>
     <w:p>
@@ -265,49 +265,6 @@
           </m:r>
         </m:oMath>
       </m:oMathPara>
-    </w:p>
-    <w:p>
-      <w:pPr>
-        <w:rPr>
-          <w:rFonts w:eastAsiaTheme="minorEastAsia"/>
-        </w:rPr>
-      </w:pPr>
-      <m:oMathPara>
-        <m:oMath>
-          <m:r>
-            <w:rPr>
-              <w:rFonts w:ascii="Cambria Math" w:eastAsiaTheme="minorEastAsia" w:hAnsi="Cambria Math"/>
-            </w:rPr>
-            <m:t>K=2 N/m</m:t>
-          </m:r>
-        </m:oMath>
-      </m:oMathPara>
-    </w:p>
-    <w:p>
-      <w:pPr>
-        <w:rPr>
-          <w:rFonts w:eastAsiaTheme="minorEastAsia"/>
-        </w:rPr>
-      </w:pPr>
-      <w:r>
-        <w:rPr>
-          <w:rFonts w:eastAsiaTheme="minorEastAsia"/>
-        </w:rPr>
-        <w:tab/>
-        <w:t xml:space="preserve">The spring’s K constant is assumed to inherit the spring of Practicum </w:t>
-      </w:r>
-      <w:r>
-        <w:rPr>
-          <w:rFonts w:eastAsiaTheme="minorEastAsia"/>
-        </w:rPr>
-        <w:t>4</w:t>
-      </w:r>
-      <w:r>
-        <w:rPr>
-          <w:rFonts w:eastAsiaTheme="minorEastAsia"/>
-        </w:rPr>
-        <w:t>.</w:t>
-      </w:r>
     </w:p>
     <w:p>
       <w:pPr>
@@ -430,14 +387,34 @@
         </w:rPr>
         <w:t>.</w:t>
       </w:r>
-    </w:p>
-    <w:p>
-      <w:pPr>
+      <w:r>
+        <w:rPr>
+          <w:rFonts w:eastAsiaTheme="minorEastAsia"/>
+        </w:rPr>
+        <w:t xml:space="preserve"> This system’s short coming is it will not reach steady state and will continue to </w:t>
+      </w:r>
+      <w:r>
         <w:rPr>
           <w:rFonts w:eastAsiaTheme="minorEastAsia"/>
           <w:i/>
           <w:iCs/>
         </w:rPr>
+        <w:t>just</w:t>
+      </w:r>
+      <w:r>
+        <w:rPr>
+          <w:rFonts w:eastAsiaTheme="minorEastAsia"/>
+        </w:rPr>
+        <w:t xml:space="preserve"> touch the enclosure.</w:t>
+      </w:r>
+    </w:p>
+    <w:p>
+      <w:pPr>
+        <w:rPr>
+          <w:rFonts w:eastAsiaTheme="minorEastAsia"/>
+          <w:i/>
+          <w:iCs/>
+        </w:rPr>
       </w:pPr>
       <w:r>
         <w:rPr>
@@ -460,6 +437,12 @@
         </w:rPr>
         <w:t>.</w:t>
       </w:r>
+      <w:r>
+        <w:rPr>
+          <w:rFonts w:eastAsiaTheme="minorEastAsia"/>
+        </w:rPr>
+        <w:t xml:space="preserve"> This system’s short coming is the mass will experience the full impact.</w:t>
+      </w:r>
     </w:p>
     <w:p>
       <w:pPr>
@@ -468,6 +451,7 @@
       <w:r>
         <w:rPr>
           <w:rFonts w:eastAsiaTheme="minorEastAsia"/>
+          <w:noProof/>
         </w:rPr>
         <w:drawing>
           <wp:inline distT="0" distB="0" distL="0" distR="0" wp14:anchorId="16489C05" wp14:editId="1AEE549A">
@@ -533,6 +517,9 @@
         <w:keepNext/>
       </w:pPr>
       <w:r>
+        <w:rPr>
+          <w:noProof/>
+        </w:rPr>
         <w:drawing>
           <wp:inline distT="0" distB="0" distL="0" distR="0" wp14:anchorId="6887EAA7" wp14:editId="35D6289A">
             <wp:extent cx="2880360" cy="2037793"/>
@@ -597,6 +584,9 @@
         <w:keepNext/>
       </w:pPr>
       <w:r>
+        <w:rPr>
+          <w:noProof/>
+        </w:rPr>
         <w:drawing>
           <wp:inline distT="0" distB="0" distL="0" distR="0" wp14:anchorId="023C284E" wp14:editId="28EBBD82">
             <wp:extent cx="2880360" cy="2037793"/>
@@ -925,6 +915,12 @@
                   </m:r>
                 </m:den>
               </m:f>
+              <m:r>
+                <w:rPr>
+                  <w:rFonts w:ascii="Cambria Math" w:hAnsi="Cambria Math"/>
+                </w:rPr>
+                <m:t>s+K</m:t>
+              </m:r>
             </m:num>
             <m:den>
               <m:r>
@@ -1058,7 +1054,25 @@
         <w:rPr>
           <w:rFonts w:eastAsiaTheme="minorEastAsia"/>
         </w:rPr>
-        <w:t xml:space="preserve">To match the standard form of a second order unit response </w:t>
+        <w:tab/>
+      </w:r>
+      <w:r>
+        <w:rPr>
+          <w:rFonts w:eastAsiaTheme="minorEastAsia"/>
+        </w:rPr>
+        <w:t xml:space="preserve">To match the </w:t>
+      </w:r>
+      <w:r>
+        <w:rPr>
+          <w:rFonts w:eastAsiaTheme="minorEastAsia"/>
+        </w:rPr>
+        <w:t>normalized</w:t>
+      </w:r>
+      <w:r>
+        <w:rPr>
+          <w:rFonts w:eastAsiaTheme="minorEastAsia"/>
+        </w:rPr>
+        <w:t xml:space="preserve"> form of a second order unit response </w:t>
       </w:r>
       <m:oMath>
         <m:r>
@@ -1101,92 +1115,118 @@
             </m:ctrlPr>
           </m:fPr>
           <m:num>
-            <m:sSup>
-              <m:sSupPr>
+            <m:r>
+              <w:rPr>
+                <w:rFonts w:ascii="Cambria Math" w:hAnsi="Cambria Math"/>
+              </w:rPr>
+              <m:t>N(s)</m:t>
+            </m:r>
+          </m:num>
+          <m:den>
+            <m:f>
+              <m:fPr>
                 <m:ctrlPr>
                   <w:rPr>
                     <w:rFonts w:ascii="Cambria Math" w:hAnsi="Cambria Math"/>
                     <w:i/>
                   </w:rPr>
                 </m:ctrlPr>
-              </m:sSupPr>
-              <m:e>
-                <m:r>
-                  <w:rPr>
-                    <w:rFonts w:ascii="Cambria Math" w:hAnsi="Cambria Math"/>
-                  </w:rPr>
-                  <m:t>ω</m:t>
-                </m:r>
-              </m:e>
-              <m:sup>
-                <m:r>
-                  <w:rPr>
-                    <w:rFonts w:ascii="Cambria Math" w:hAnsi="Cambria Math"/>
-                  </w:rPr>
-                  <m:t>2</m:t>
-                </m:r>
-              </m:sup>
-            </m:sSup>
-          </m:num>
-          <m:den>
-            <m:sSup>
-              <m:sSupPr>
+              </m:fPr>
+              <m:num>
+                <m:sSup>
+                  <m:sSupPr>
+                    <m:ctrlPr>
+                      <w:rPr>
+                        <w:rFonts w:ascii="Cambria Math" w:hAnsi="Cambria Math"/>
+                        <w:i/>
+                      </w:rPr>
+                    </m:ctrlPr>
+                  </m:sSupPr>
+                  <m:e>
+                    <m:r>
+                      <w:rPr>
+                        <w:rFonts w:ascii="Cambria Math" w:hAnsi="Cambria Math"/>
+                      </w:rPr>
+                      <m:t>s</m:t>
+                    </m:r>
+                  </m:e>
+                  <m:sup>
+                    <m:r>
+                      <w:rPr>
+                        <w:rFonts w:ascii="Cambria Math" w:hAnsi="Cambria Math"/>
+                      </w:rPr>
+                      <m:t>2</m:t>
+                    </m:r>
+                  </m:sup>
+                </m:sSup>
+              </m:num>
+              <m:den>
+                <m:sSup>
+                  <m:sSupPr>
+                    <m:ctrlPr>
+                      <w:rPr>
+                        <w:rFonts w:ascii="Cambria Math" w:hAnsi="Cambria Math"/>
+                        <w:i/>
+                      </w:rPr>
+                    </m:ctrlPr>
+                  </m:sSupPr>
+                  <m:e>
+                    <m:r>
+                      <w:rPr>
+                        <w:rFonts w:ascii="Cambria Math" w:hAnsi="Cambria Math"/>
+                      </w:rPr>
+                      <m:t>ω</m:t>
+                    </m:r>
+                  </m:e>
+                  <m:sup>
+                    <m:r>
+                      <w:rPr>
+                        <w:rFonts w:ascii="Cambria Math" w:hAnsi="Cambria Math"/>
+                      </w:rPr>
+                      <m:t>2</m:t>
+                    </m:r>
+                  </m:sup>
+                </m:sSup>
+              </m:den>
+            </m:f>
+            <m:r>
+              <w:rPr>
+                <w:rFonts w:ascii="Cambria Math" w:hAnsi="Cambria Math"/>
+              </w:rPr>
+              <m:t>+</m:t>
+            </m:r>
+            <m:f>
+              <m:fPr>
                 <m:ctrlPr>
                   <w:rPr>
                     <w:rFonts w:ascii="Cambria Math" w:hAnsi="Cambria Math"/>
                     <w:i/>
                   </w:rPr>
                 </m:ctrlPr>
-              </m:sSupPr>
-              <m:e>
+              </m:fPr>
+              <m:num>
                 <m:r>
                   <w:rPr>
                     <w:rFonts w:ascii="Cambria Math" w:hAnsi="Cambria Math"/>
                   </w:rPr>
                   <m:t>s</m:t>
                 </m:r>
-              </m:e>
-              <m:sup>
+              </m:num>
+              <m:den>
                 <m:r>
                   <w:rPr>
                     <w:rFonts w:ascii="Cambria Math" w:hAnsi="Cambria Math"/>
                   </w:rPr>
-                  <m:t>2</m:t>
+                  <m:t>ωQ</m:t>
                 </m:r>
-              </m:sup>
-            </m:sSup>
+              </m:den>
+            </m:f>
             <m:r>
               <w:rPr>
                 <w:rFonts w:ascii="Cambria Math" w:hAnsi="Cambria Math"/>
               </w:rPr>
-              <m:t>+2ξωs+</m:t>
+              <m:t>+1</m:t>
             </m:r>
-            <m:sSup>
-              <m:sSupPr>
-                <m:ctrlPr>
-                  <w:rPr>
-                    <w:rFonts w:ascii="Cambria Math" w:hAnsi="Cambria Math"/>
-                    <w:i/>
-                  </w:rPr>
-                </m:ctrlPr>
-              </m:sSupPr>
-              <m:e>
-                <m:r>
-                  <w:rPr>
-                    <w:rFonts w:ascii="Cambria Math" w:hAnsi="Cambria Math"/>
-                  </w:rPr>
-                  <m:t>ω</m:t>
-                </m:r>
-              </m:e>
-              <m:sup>
-                <m:r>
-                  <w:rPr>
-                    <w:rFonts w:ascii="Cambria Math" w:hAnsi="Cambria Math"/>
-                  </w:rPr>
-                  <m:t>2</m:t>
-                </m:r>
-              </m:sup>
-            </m:sSup>
           </m:den>
         </m:f>
       </m:oMath>
@@ -1367,44 +1407,64 @@
                     <w:rPr>
                       <w:rFonts w:ascii="Cambria Math" w:hAnsi="Cambria Math"/>
                     </w:rPr>
-                    <m:t>M</m:t>
-                  </m:r>
-                  <m:r>
-                    <w:rPr>
-                      <w:rFonts w:ascii="Cambria Math" w:hAnsi="Cambria Math"/>
-                    </w:rPr>
-                    <m:t>R</m:t>
+                    <m:t>KR</m:t>
                   </m:r>
                 </m:den>
               </m:f>
+              <m:r>
+                <w:rPr>
+                  <w:rFonts w:ascii="Cambria Math" w:hAnsi="Cambria Math"/>
+                </w:rPr>
+                <m:t>s+1</m:t>
+              </m:r>
             </m:num>
             <m:den>
-              <m:sSup>
-                <m:sSupPr>
+              <m:f>
+                <m:fPr>
                   <m:ctrlPr>
                     <w:rPr>
                       <w:rFonts w:ascii="Cambria Math" w:hAnsi="Cambria Math"/>
                       <w:i/>
                     </w:rPr>
                   </m:ctrlPr>
-                </m:sSupPr>
-                <m:e>
+                </m:fPr>
+                <m:num>
+                  <m:sSup>
+                    <m:sSupPr>
+                      <m:ctrlPr>
+                        <w:rPr>
+                          <w:rFonts w:ascii="Cambria Math" w:hAnsi="Cambria Math"/>
+                          <w:i/>
+                        </w:rPr>
+                      </m:ctrlPr>
+                    </m:sSupPr>
+                    <m:e>
+                      <m:r>
+                        <w:rPr>
+                          <w:rFonts w:ascii="Cambria Math" w:hAnsi="Cambria Math"/>
+                        </w:rPr>
+                        <m:t>Ms</m:t>
+                      </m:r>
+                    </m:e>
+                    <m:sup>
+                      <m:r>
+                        <w:rPr>
+                          <w:rFonts w:ascii="Cambria Math" w:hAnsi="Cambria Math"/>
+                        </w:rPr>
+                        <m:t>2</m:t>
+                      </m:r>
+                    </m:sup>
+                  </m:sSup>
+                </m:num>
+                <m:den>
                   <m:r>
                     <w:rPr>
                       <w:rFonts w:ascii="Cambria Math" w:hAnsi="Cambria Math"/>
                     </w:rPr>
-                    <m:t>s</m:t>
+                    <m:t>K</m:t>
                   </m:r>
-                </m:e>
-                <m:sup>
-                  <m:r>
-                    <w:rPr>
-                      <w:rFonts w:ascii="Cambria Math" w:hAnsi="Cambria Math"/>
-                    </w:rPr>
-                    <m:t>2</m:t>
-                  </m:r>
-                </m:sup>
-              </m:sSup>
+                </m:den>
+              </m:f>
               <m:r>
                 <w:rPr>
                   <w:rFonts w:ascii="Cambria Math" w:hAnsi="Cambria Math"/>
@@ -1479,13 +1539,7 @@
                     <w:rPr>
                       <w:rFonts w:ascii="Cambria Math" w:hAnsi="Cambria Math"/>
                     </w:rPr>
-                    <m:t>M</m:t>
-                  </m:r>
-                  <m:r>
-                    <w:rPr>
-                      <w:rFonts w:ascii="Cambria Math" w:hAnsi="Cambria Math"/>
-                    </w:rPr>
-                    <m:t>R</m:t>
+                    <m:t>KR</m:t>
                   </m:r>
                 </m:den>
               </m:f>
@@ -1493,34 +1547,8 @@
                 <w:rPr>
                   <w:rFonts w:ascii="Cambria Math" w:hAnsi="Cambria Math"/>
                 </w:rPr>
-                <m:t>s+</m:t>
-              </m:r>
-              <m:f>
-                <m:fPr>
-                  <m:ctrlPr>
-                    <w:rPr>
-                      <w:rFonts w:ascii="Cambria Math" w:hAnsi="Cambria Math"/>
-                      <w:i/>
-                    </w:rPr>
-                  </m:ctrlPr>
-                </m:fPr>
-                <m:num>
-                  <m:r>
-                    <w:rPr>
-                      <w:rFonts w:ascii="Cambria Math" w:hAnsi="Cambria Math"/>
-                    </w:rPr>
-                    <m:t>K</m:t>
-                  </m:r>
-                </m:num>
-                <m:den>
-                  <m:r>
-                    <w:rPr>
-                      <w:rFonts w:ascii="Cambria Math" w:hAnsi="Cambria Math"/>
-                    </w:rPr>
-                    <m:t>M</m:t>
-                  </m:r>
-                </m:den>
-              </m:f>
+                <m:t>s+1</m:t>
+              </m:r>
             </m:den>
           </m:f>
         </m:oMath>
@@ -1528,8 +1556,556 @@
     </w:p>
     <w:p>
       <w:pPr>
+        <w:rPr>
+          <w:rFonts w:eastAsiaTheme="minorEastAsia"/>
+        </w:rPr>
+      </w:pPr>
+      <w:r>
+        <w:rPr>
+          <w:rFonts w:eastAsiaTheme="minorEastAsia"/>
+        </w:rPr>
+        <w:tab/>
+        <w:t xml:space="preserve">The damping coefficient can be found by relating </w:t>
+      </w:r>
+      <m:oMath>
+        <m:r>
+          <w:rPr>
+            <w:rFonts w:ascii="Cambria Math" w:eastAsiaTheme="minorEastAsia" w:hAnsi="Cambria Math"/>
+          </w:rPr>
+          <m:t>ω</m:t>
+        </m:r>
+      </m:oMath>
+      <w:r>
+        <w:rPr>
+          <w:rFonts w:eastAsiaTheme="minorEastAsia"/>
+        </w:rPr>
+        <w:t xml:space="preserve"> values and </w:t>
+      </w:r>
+      <m:oMath>
+        <m:r>
+          <w:rPr>
+            <w:rFonts w:ascii="Cambria Math" w:eastAsiaTheme="minorEastAsia" w:hAnsi="Cambria Math"/>
+          </w:rPr>
+          <m:t>ζ</m:t>
+        </m:r>
+      </m:oMath>
+      <w:r>
+        <w:rPr>
+          <w:rFonts w:eastAsiaTheme="minorEastAsia"/>
+        </w:rPr>
+        <w:t>:</w:t>
+      </w:r>
+    </w:p>
+    <w:p>
+      <w:pPr>
+        <w:rPr>
+          <w:rFonts w:eastAsiaTheme="minorEastAsia"/>
+        </w:rPr>
+      </w:pPr>
+      <m:oMathPara>
+        <m:oMath>
+          <m:sSup>
+            <m:sSupPr>
+              <m:ctrlPr>
+                <w:rPr>
+                  <w:rFonts w:ascii="Cambria Math" w:eastAsiaTheme="minorEastAsia" w:hAnsi="Cambria Math"/>
+                  <w:i/>
+                </w:rPr>
+              </m:ctrlPr>
+            </m:sSupPr>
+            <m:e>
+              <m:r>
+                <w:rPr>
+                  <w:rFonts w:ascii="Cambria Math" w:eastAsiaTheme="minorEastAsia" w:hAnsi="Cambria Math"/>
+                </w:rPr>
+                <m:t>ω</m:t>
+              </m:r>
+            </m:e>
+            <m:sup>
+              <m:r>
+                <w:rPr>
+                  <w:rFonts w:ascii="Cambria Math" w:eastAsiaTheme="minorEastAsia" w:hAnsi="Cambria Math"/>
+                </w:rPr>
+                <m:t>2</m:t>
+              </m:r>
+            </m:sup>
+          </m:sSup>
+          <m:r>
+            <w:rPr>
+              <w:rFonts w:ascii="Cambria Math" w:eastAsiaTheme="minorEastAsia" w:hAnsi="Cambria Math"/>
+            </w:rPr>
+            <m:t>=</m:t>
+          </m:r>
+          <m:f>
+            <m:fPr>
+              <m:ctrlPr>
+                <w:rPr>
+                  <w:rFonts w:ascii="Cambria Math" w:eastAsiaTheme="minorEastAsia" w:hAnsi="Cambria Math"/>
+                  <w:i/>
+                </w:rPr>
+              </m:ctrlPr>
+            </m:fPr>
+            <m:num>
+              <m:r>
+                <w:rPr>
+                  <w:rFonts w:ascii="Cambria Math" w:eastAsiaTheme="minorEastAsia" w:hAnsi="Cambria Math"/>
+                </w:rPr>
+                <m:t>K</m:t>
+              </m:r>
+            </m:num>
+            <m:den>
+              <m:r>
+                <w:rPr>
+                  <w:rFonts w:ascii="Cambria Math" w:eastAsiaTheme="minorEastAsia" w:hAnsi="Cambria Math"/>
+                </w:rPr>
+                <m:t>M</m:t>
+              </m:r>
+            </m:den>
+          </m:f>
+        </m:oMath>
+      </m:oMathPara>
+    </w:p>
+    <w:p>
+      <w:pPr>
+        <w:rPr>
+          <w:rFonts w:eastAsiaTheme="minorEastAsia"/>
+        </w:rPr>
+      </w:pPr>
+      <m:oMathPara>
+        <m:oMath>
+          <m:r>
+            <w:rPr>
+              <w:rFonts w:ascii="Cambria Math" w:eastAsiaTheme="minorEastAsia" w:hAnsi="Cambria Math"/>
+            </w:rPr>
+            <m:t>Q=</m:t>
+          </m:r>
+          <m:f>
+            <m:fPr>
+              <m:ctrlPr>
+                <w:rPr>
+                  <w:rFonts w:ascii="Cambria Math" w:eastAsiaTheme="minorEastAsia" w:hAnsi="Cambria Math"/>
+                  <w:i/>
+                </w:rPr>
+              </m:ctrlPr>
+            </m:fPr>
+            <m:num>
+              <m:r>
+                <w:rPr>
+                  <w:rFonts w:ascii="Cambria Math" w:eastAsiaTheme="minorEastAsia" w:hAnsi="Cambria Math"/>
+                </w:rPr>
+                <m:t>R</m:t>
+              </m:r>
+              <m:rad>
+                <m:radPr>
+                  <m:degHide m:val="1"/>
+                  <m:ctrlPr>
+                    <w:rPr>
+                      <w:rFonts w:ascii="Cambria Math" w:eastAsiaTheme="minorEastAsia" w:hAnsi="Cambria Math"/>
+                      <w:i/>
+                    </w:rPr>
+                  </m:ctrlPr>
+                </m:radPr>
+                <m:deg/>
+                <m:e>
+                  <m:r>
+                    <w:rPr>
+                      <w:rFonts w:ascii="Cambria Math" w:eastAsiaTheme="minorEastAsia" w:hAnsi="Cambria Math"/>
+                    </w:rPr>
+                    <m:t>KM</m:t>
+                  </m:r>
+                </m:e>
+              </m:rad>
+            </m:num>
+            <m:den>
+              <m:sSub>
+                <m:sSubPr>
+                  <m:ctrlPr>
+                    <w:rPr>
+                      <w:rFonts w:ascii="Cambria Math" w:hAnsi="Cambria Math"/>
+                      <w:i/>
+                    </w:rPr>
+                  </m:ctrlPr>
+                </m:sSubPr>
+                <m:e>
+                  <m:r>
+                    <w:rPr>
+                      <w:rFonts w:ascii="Cambria Math" w:hAnsi="Cambria Math"/>
+                    </w:rPr>
+                    <m:t>K</m:t>
+                  </m:r>
+                </m:e>
+                <m:sub>
+                  <m:r>
+                    <w:rPr>
+                      <w:rFonts w:ascii="Cambria Math" w:hAnsi="Cambria Math"/>
+                    </w:rPr>
+                    <m:t>F</m:t>
+                  </m:r>
+                </m:sub>
+              </m:sSub>
+              <m:sSub>
+                <m:sSubPr>
+                  <m:ctrlPr>
+                    <w:rPr>
+                      <w:rFonts w:ascii="Cambria Math" w:hAnsi="Cambria Math"/>
+                      <w:i/>
+                    </w:rPr>
+                  </m:ctrlPr>
+                </m:sSubPr>
+                <m:e>
+                  <m:r>
+                    <w:rPr>
+                      <w:rFonts w:ascii="Cambria Math" w:hAnsi="Cambria Math"/>
+                    </w:rPr>
+                    <m:t>K</m:t>
+                  </m:r>
+                </m:e>
+                <m:sub>
+                  <m:r>
+                    <w:rPr>
+                      <w:rFonts w:ascii="Cambria Math" w:hAnsi="Cambria Math"/>
+                    </w:rPr>
+                    <m:t>B</m:t>
+                  </m:r>
+                </m:sub>
+              </m:sSub>
+            </m:den>
+          </m:f>
+        </m:oMath>
+      </m:oMathPara>
+    </w:p>
+    <w:p>
+      <w:pPr>
+        <w:rPr>
+          <w:rFonts w:eastAsiaTheme="minorEastAsia"/>
+        </w:rPr>
+      </w:pPr>
+      <m:oMathPara>
+        <m:oMath>
+          <m:r>
+            <w:rPr>
+              <w:rFonts w:ascii="Cambria Math" w:eastAsiaTheme="minorEastAsia" w:hAnsi="Cambria Math"/>
+            </w:rPr>
+            <m:t>ζ=</m:t>
+          </m:r>
+          <m:sSub>
+            <m:sSubPr>
+              <m:ctrlPr>
+                <w:rPr>
+                  <w:rFonts w:ascii="Cambria Math" w:hAnsi="Cambria Math"/>
+                  <w:i/>
+                </w:rPr>
+              </m:ctrlPr>
+            </m:sSubPr>
+            <m:e>
+              <m:r>
+                <w:rPr>
+                  <w:rFonts w:ascii="Cambria Math" w:hAnsi="Cambria Math"/>
+                </w:rPr>
+                <m:t>f</m:t>
+              </m:r>
+            </m:e>
+            <m:sub>
+              <m:r>
+                <w:rPr>
+                  <w:rFonts w:ascii="Cambria Math" w:hAnsi="Cambria Math"/>
+                </w:rPr>
+                <m:t>v</m:t>
+              </m:r>
+            </m:sub>
+          </m:sSub>
+          <m:r>
+            <w:rPr>
+              <w:rFonts w:ascii="Cambria Math" w:hAnsi="Cambria Math"/>
+            </w:rPr>
+            <m:t>=</m:t>
+          </m:r>
+          <m:f>
+            <m:fPr>
+              <m:ctrlPr>
+                <w:rPr>
+                  <w:rFonts w:ascii="Cambria Math" w:hAnsi="Cambria Math"/>
+                  <w:i/>
+                </w:rPr>
+              </m:ctrlPr>
+            </m:fPr>
+            <m:num>
+              <m:r>
+                <w:rPr>
+                  <w:rFonts w:ascii="Cambria Math" w:hAnsi="Cambria Math"/>
+                </w:rPr>
+                <m:t>1</m:t>
+              </m:r>
+            </m:num>
+            <m:den>
+              <m:r>
+                <w:rPr>
+                  <w:rFonts w:ascii="Cambria Math" w:hAnsi="Cambria Math"/>
+                </w:rPr>
+                <m:t>2Q</m:t>
+              </m:r>
+            </m:den>
+          </m:f>
+          <m:r>
+            <w:rPr>
+              <w:rFonts w:ascii="Cambria Math" w:hAnsi="Cambria Math"/>
+            </w:rPr>
+            <m:t>=</m:t>
+          </m:r>
+          <m:f>
+            <m:fPr>
+              <m:ctrlPr>
+                <w:rPr>
+                  <w:rFonts w:ascii="Cambria Math" w:hAnsi="Cambria Math"/>
+                  <w:i/>
+                </w:rPr>
+              </m:ctrlPr>
+            </m:fPr>
+            <m:num>
+              <m:sSub>
+                <m:sSubPr>
+                  <m:ctrlPr>
+                    <w:rPr>
+                      <w:rFonts w:ascii="Cambria Math" w:hAnsi="Cambria Math"/>
+                      <w:i/>
+                    </w:rPr>
+                  </m:ctrlPr>
+                </m:sSubPr>
+                <m:e>
+                  <m:r>
+                    <w:rPr>
+                      <w:rFonts w:ascii="Cambria Math" w:hAnsi="Cambria Math"/>
+                    </w:rPr>
+                    <m:t>K</m:t>
+                  </m:r>
+                </m:e>
+                <m:sub>
+                  <m:r>
+                    <w:rPr>
+                      <w:rFonts w:ascii="Cambria Math" w:hAnsi="Cambria Math"/>
+                    </w:rPr>
+                    <m:t>F</m:t>
+                  </m:r>
+                </m:sub>
+              </m:sSub>
+              <m:sSub>
+                <m:sSubPr>
+                  <m:ctrlPr>
+                    <w:rPr>
+                      <w:rFonts w:ascii="Cambria Math" w:hAnsi="Cambria Math"/>
+                      <w:i/>
+                    </w:rPr>
+                  </m:ctrlPr>
+                </m:sSubPr>
+                <m:e>
+                  <m:r>
+                    <w:rPr>
+                      <w:rFonts w:ascii="Cambria Math" w:hAnsi="Cambria Math"/>
+                    </w:rPr>
+                    <m:t>K</m:t>
+                  </m:r>
+                </m:e>
+                <m:sub>
+                  <m:r>
+                    <w:rPr>
+                      <w:rFonts w:ascii="Cambria Math" w:hAnsi="Cambria Math"/>
+                    </w:rPr>
+                    <m:t>B</m:t>
+                  </m:r>
+                </m:sub>
+              </m:sSub>
+            </m:num>
+            <m:den>
+              <m:r>
+                <w:rPr>
+                  <w:rFonts w:ascii="Cambria Math" w:hAnsi="Cambria Math"/>
+                </w:rPr>
+                <m:t>2R</m:t>
+              </m:r>
+              <m:rad>
+                <m:radPr>
+                  <m:degHide m:val="1"/>
+                  <m:ctrlPr>
+                    <w:rPr>
+                      <w:rFonts w:ascii="Cambria Math" w:hAnsi="Cambria Math"/>
+                      <w:i/>
+                    </w:rPr>
+                  </m:ctrlPr>
+                </m:radPr>
+                <m:deg/>
+                <m:e>
+                  <m:r>
+                    <w:rPr>
+                      <w:rFonts w:ascii="Cambria Math" w:hAnsi="Cambria Math"/>
+                    </w:rPr>
+                    <m:t>KM</m:t>
+                  </m:r>
+                </m:e>
+              </m:rad>
+            </m:den>
+          </m:f>
+        </m:oMath>
+      </m:oMathPara>
+    </w:p>
+    <w:p>
+      <w:pPr>
+        <w:rPr>
+          <w:rFonts w:eastAsiaTheme="minorEastAsia"/>
+        </w:rPr>
+      </w:pPr>
+      <w:r>
+        <w:rPr>
+          <w:rFonts w:eastAsiaTheme="minorEastAsia"/>
+        </w:rPr>
+        <w:tab/>
+        <w:t xml:space="preserve">Choosing a spring constant </w:t>
+      </w:r>
+      <m:oMath>
+        <m:r>
+          <w:rPr>
+            <w:rFonts w:ascii="Cambria Math" w:eastAsiaTheme="minorEastAsia" w:hAnsi="Cambria Math"/>
+          </w:rPr>
+          <m:t>K=4 N/m</m:t>
+        </m:r>
+      </m:oMath>
+      <w:r>
+        <w:rPr>
+          <w:rFonts w:eastAsiaTheme="minorEastAsia"/>
+        </w:rPr>
+        <w:t>,</w:t>
+      </w:r>
+    </w:p>
+    <w:p>
+      <w:pPr>
+        <w:rPr>
+          <w:rFonts w:eastAsiaTheme="minorEastAsia"/>
+        </w:rPr>
+      </w:pPr>
+      <m:oMathPara>
+        <m:oMath>
+          <m:sSub>
+            <m:sSubPr>
+              <m:ctrlPr>
+                <w:rPr>
+                  <w:rFonts w:ascii="Cambria Math" w:hAnsi="Cambria Math"/>
+                  <w:i/>
+                </w:rPr>
+              </m:ctrlPr>
+            </m:sSubPr>
+            <m:e>
+              <m:r>
+                <w:rPr>
+                  <w:rFonts w:ascii="Cambria Math" w:hAnsi="Cambria Math"/>
+                </w:rPr>
+                <m:t>f</m:t>
+              </m:r>
+            </m:e>
+            <m:sub>
+              <m:r>
+                <w:rPr>
+                  <w:rFonts w:ascii="Cambria Math" w:hAnsi="Cambria Math"/>
+                </w:rPr>
+                <m:t>v</m:t>
+              </m:r>
+            </m:sub>
+          </m:sSub>
+          <m:r>
+            <w:rPr>
+              <w:rFonts w:ascii="Cambria Math" w:hAnsi="Cambria Math"/>
+            </w:rPr>
+            <m:t>=</m:t>
+          </m:r>
+          <m:f>
+            <m:fPr>
+              <m:ctrlPr>
+                <w:rPr>
+                  <w:rFonts w:ascii="Cambria Math" w:hAnsi="Cambria Math"/>
+                  <w:i/>
+                </w:rPr>
+              </m:ctrlPr>
+            </m:fPr>
+            <m:num>
+              <m:r>
+                <w:rPr>
+                  <w:rFonts w:ascii="Cambria Math" w:hAnsi="Cambria Math"/>
+                </w:rPr>
+                <m:t>2∙1</m:t>
+              </m:r>
+            </m:num>
+            <m:den>
+              <m:r>
+                <w:rPr>
+                  <w:rFonts w:ascii="Cambria Math" w:hAnsi="Cambria Math"/>
+                </w:rPr>
+                <m:t>2R</m:t>
+              </m:r>
+              <m:rad>
+                <m:radPr>
+                  <m:degHide m:val="1"/>
+                  <m:ctrlPr>
+                    <w:rPr>
+                      <w:rFonts w:ascii="Cambria Math" w:hAnsi="Cambria Math"/>
+                      <w:i/>
+                    </w:rPr>
+                  </m:ctrlPr>
+                </m:radPr>
+                <m:deg/>
+                <m:e>
+                  <m:r>
+                    <w:rPr>
+                      <w:rFonts w:ascii="Cambria Math" w:hAnsi="Cambria Math"/>
+                    </w:rPr>
+                    <m:t>4∙4</m:t>
+                  </m:r>
+                </m:e>
+              </m:rad>
+            </m:den>
+          </m:f>
+          <m:r>
+            <w:rPr>
+              <w:rFonts w:ascii="Cambria Math" w:hAnsi="Cambria Math"/>
+            </w:rPr>
+            <m:t>=</m:t>
+          </m:r>
+          <m:f>
+            <m:fPr>
+              <m:ctrlPr>
+                <w:rPr>
+                  <w:rFonts w:ascii="Cambria Math" w:hAnsi="Cambria Math"/>
+                  <w:i/>
+                </w:rPr>
+              </m:ctrlPr>
+            </m:fPr>
+            <m:num>
+              <m:r>
+                <w:rPr>
+                  <w:rFonts w:ascii="Cambria Math" w:hAnsi="Cambria Math"/>
+                </w:rPr>
+                <m:t>1</m:t>
+              </m:r>
+            </m:num>
+            <m:den>
+              <m:r>
+                <w:rPr>
+                  <w:rFonts w:ascii="Cambria Math" w:hAnsi="Cambria Math"/>
+                </w:rPr>
+                <m:t>4R</m:t>
+              </m:r>
+            </m:den>
+          </m:f>
+        </m:oMath>
+      </m:oMathPara>
+    </w:p>
+    <w:p>
+      <w:pPr>
         <w:pStyle w:val="Heading1"/>
       </w:pPr>
+      <w:r>
+        <w:rPr>
+          <w:rFonts w:eastAsiaTheme="minorEastAsia"/>
+        </w:rPr>
+        <w:tab/>
+      </w:r>
       <w:r>
         <w:t>Discussion and Conclusion</w:t>
       </w:r>
@@ -1599,6 +2175,12 @@
     <w:p>
       <w:pPr>
         <w:pStyle w:val="Heading2"/>
+        <w:numPr>
+          <w:ilvl w:val="0"/>
+          <w:numId w:val="0"/>
+        </w:numPr>
+        <w:ind w:left="144"/>
+        <w:jc w:val="both"/>
         <w:rPr>
           <w:rFonts w:ascii="Courier New" w:hAnsi="Courier New" w:cs="Courier New"/>
           <w:sz w:val="16"/>

--- a/Practicum5/davis_practicum5_report.docx
+++ b/Practicum5/davis_practicum5_report.docx
@@ -102,7 +102,13 @@
         <w:t xml:space="preserve">analyzes the extremes of such a system, while Section 3 derives the transfer function to </w:t>
       </w:r>
       <w:r>
-        <w:t>derive the best dampening for given inputs. Section 5 concludes on the safety and comfort of each design.</w:t>
+        <w:t xml:space="preserve">derive the best dampening for given inputs. Section </w:t>
+      </w:r>
+      <w:r>
+        <w:t>4</w:t>
+      </w:r>
+      <w:r>
+        <w:t xml:space="preserve"> concludes on the safety and comfort of each design.</w:t>
       </w:r>
     </w:p>
     <w:p>
@@ -469,7 +475,7 @@
                     <pic:cNvPicPr/>
                   </pic:nvPicPr>
                   <pic:blipFill>
-                    <a:blip r:embed="rId5"/>
+                    <a:blip r:embed="rId6"/>
                     <a:stretch>
                       <a:fillRect/>
                     </a:stretch>
@@ -500,14 +506,27 @@
       <w:r>
         <w:t xml:space="preserve">Fig. </w:t>
       </w:r>
-      <w:fldSimple w:instr=" SEQ Fig. \* ARABIC ">
-        <w:r>
-          <w:rPr>
-            <w:noProof/>
-          </w:rPr>
-          <w:t>1</w:t>
-        </w:r>
-      </w:fldSimple>
+      <w:r>
+        <w:fldChar w:fldCharType="begin"/>
+      </w:r>
+      <w:r>
+        <w:instrText xml:space="preserve"> SEQ Fig. \* ARABIC </w:instrText>
+      </w:r>
+      <w:r>
+        <w:fldChar w:fldCharType="separate"/>
+      </w:r>
+      <w:r>
+        <w:rPr>
+          <w:noProof/>
+        </w:rPr>
+        <w:t>1</w:t>
+      </w:r>
+      <w:r>
+        <w:rPr>
+          <w:noProof/>
+        </w:rPr>
+        <w:fldChar w:fldCharType="end"/>
+      </w:r>
       <w:r>
         <w:t>: Electromechanical suspension system</w:t>
       </w:r>
@@ -525,73 +544,6 @@
             <wp:extent cx="2880360" cy="2037793"/>
             <wp:effectExtent l="0" t="0" r="0" b="635"/>
             <wp:docPr id="1" name="Picture 1"/>
-            <wp:cNvGraphicFramePr>
-              <a:graphicFrameLocks xmlns:a="http://schemas.openxmlformats.org/drawingml/2006/main" noChangeAspect="1"/>
-            </wp:cNvGraphicFramePr>
-            <a:graphic xmlns:a="http://schemas.openxmlformats.org/drawingml/2006/main">
-              <a:graphicData uri="http://schemas.openxmlformats.org/drawingml/2006/picture">
-                <pic:pic xmlns:pic="http://schemas.openxmlformats.org/drawingml/2006/picture">
-                  <pic:nvPicPr>
-                    <pic:cNvPr id="1" name=""/>
-                    <pic:cNvPicPr/>
-                  </pic:nvPicPr>
-                  <pic:blipFill>
-                    <a:blip r:embed="rId6"/>
-                    <a:stretch>
-                      <a:fillRect/>
-                    </a:stretch>
-                  </pic:blipFill>
-                  <pic:spPr>
-                    <a:xfrm>
-                      <a:off x="0" y="0"/>
-                      <a:ext cx="2880360" cy="2037793"/>
-                    </a:xfrm>
-                    <a:prstGeom prst="rect">
-                      <a:avLst/>
-                    </a:prstGeom>
-                  </pic:spPr>
-                </pic:pic>
-              </a:graphicData>
-            </a:graphic>
-          </wp:inline>
-        </w:drawing>
-      </w:r>
-    </w:p>
-    <w:p>
-      <w:pPr>
-        <w:pStyle w:val="Caption"/>
-      </w:pPr>
-      <w:r>
-        <w:t xml:space="preserve">Fig. </w:t>
-      </w:r>
-      <w:fldSimple w:instr=" SEQ Fig. \* ARABIC ">
-        <w:r>
-          <w:rPr>
-            <w:noProof/>
-          </w:rPr>
-          <w:t>2</w:t>
-        </w:r>
-      </w:fldSimple>
-      <w:r>
-        <w:t xml:space="preserve">: </w:t>
-      </w:r>
-      <w:r>
-        <w:t>Response of x2 to u(t) while open circuited</w:t>
-      </w:r>
-    </w:p>
-    <w:p>
-      <w:pPr>
-        <w:keepNext/>
-      </w:pPr>
-      <w:r>
-        <w:rPr>
-          <w:noProof/>
-        </w:rPr>
-        <w:drawing>
-          <wp:inline distT="0" distB="0" distL="0" distR="0" wp14:anchorId="023C284E" wp14:editId="28EBBD82">
-            <wp:extent cx="2880360" cy="2037793"/>
-            <wp:effectExtent l="0" t="0" r="0" b="635"/>
-            <wp:docPr id="2" name="Picture 2"/>
             <wp:cNvGraphicFramePr>
               <a:graphicFrameLocks xmlns:a="http://schemas.openxmlformats.org/drawingml/2006/main" noChangeAspect="1"/>
             </wp:cNvGraphicFramePr>
@@ -631,14 +583,107 @@
       <w:r>
         <w:t xml:space="preserve">Fig. </w:t>
       </w:r>
-      <w:fldSimple w:instr=" SEQ Fig. \* ARABIC ">
-        <w:r>
-          <w:rPr>
-            <w:noProof/>
-          </w:rPr>
-          <w:t>3</w:t>
-        </w:r>
-      </w:fldSimple>
+      <w:r>
+        <w:fldChar w:fldCharType="begin"/>
+      </w:r>
+      <w:r>
+        <w:instrText xml:space="preserve"> SEQ Fig. \* ARABIC </w:instrText>
+      </w:r>
+      <w:r>
+        <w:fldChar w:fldCharType="separate"/>
+      </w:r>
+      <w:r>
+        <w:rPr>
+          <w:noProof/>
+        </w:rPr>
+        <w:t>2</w:t>
+      </w:r>
+      <w:r>
+        <w:rPr>
+          <w:noProof/>
+        </w:rPr>
+        <w:fldChar w:fldCharType="end"/>
+      </w:r>
+      <w:r>
+        <w:t xml:space="preserve">: </w:t>
+      </w:r>
+      <w:r>
+        <w:t>Response of x2 to u(t) while open circuited</w:t>
+      </w:r>
+    </w:p>
+    <w:p>
+      <w:pPr>
+        <w:keepNext/>
+      </w:pPr>
+      <w:r>
+        <w:rPr>
+          <w:noProof/>
+        </w:rPr>
+        <w:drawing>
+          <wp:inline distT="0" distB="0" distL="0" distR="0" wp14:anchorId="023C284E" wp14:editId="28EBBD82">
+            <wp:extent cx="2880360" cy="2037793"/>
+            <wp:effectExtent l="0" t="0" r="0" b="635"/>
+            <wp:docPr id="2" name="Picture 2"/>
+            <wp:cNvGraphicFramePr>
+              <a:graphicFrameLocks xmlns:a="http://schemas.openxmlformats.org/drawingml/2006/main" noChangeAspect="1"/>
+            </wp:cNvGraphicFramePr>
+            <a:graphic xmlns:a="http://schemas.openxmlformats.org/drawingml/2006/main">
+              <a:graphicData uri="http://schemas.openxmlformats.org/drawingml/2006/picture">
+                <pic:pic xmlns:pic="http://schemas.openxmlformats.org/drawingml/2006/picture">
+                  <pic:nvPicPr>
+                    <pic:cNvPr id="1" name=""/>
+                    <pic:cNvPicPr/>
+                  </pic:nvPicPr>
+                  <pic:blipFill>
+                    <a:blip r:embed="rId8"/>
+                    <a:stretch>
+                      <a:fillRect/>
+                    </a:stretch>
+                  </pic:blipFill>
+                  <pic:spPr>
+                    <a:xfrm>
+                      <a:off x="0" y="0"/>
+                      <a:ext cx="2880360" cy="2037793"/>
+                    </a:xfrm>
+                    <a:prstGeom prst="rect">
+                      <a:avLst/>
+                    </a:prstGeom>
+                  </pic:spPr>
+                </pic:pic>
+              </a:graphicData>
+            </a:graphic>
+          </wp:inline>
+        </w:drawing>
+      </w:r>
+    </w:p>
+    <w:p>
+      <w:pPr>
+        <w:pStyle w:val="Caption"/>
+      </w:pPr>
+      <w:r>
+        <w:t xml:space="preserve">Fig. </w:t>
+      </w:r>
+      <w:r>
+        <w:fldChar w:fldCharType="begin"/>
+      </w:r>
+      <w:r>
+        <w:instrText xml:space="preserve"> SEQ Fig. \* ARABIC </w:instrText>
+      </w:r>
+      <w:r>
+        <w:fldChar w:fldCharType="separate"/>
+      </w:r>
+      <w:r>
+        <w:rPr>
+          <w:noProof/>
+        </w:rPr>
+        <w:t>3</w:t>
+      </w:r>
+      <w:r>
+        <w:rPr>
+          <w:noProof/>
+        </w:rPr>
+        <w:fldChar w:fldCharType="end"/>
+      </w:r>
       <w:r>
         <w:t xml:space="preserve">: </w:t>
       </w:r>
@@ -685,12 +730,25 @@
     </w:p>
     <w:p>
       <w:pPr>
-        <w:rPr>
-          <w:rFonts w:eastAsiaTheme="minorEastAsia"/>
-        </w:rPr>
+        <w:pStyle w:val="Heading2"/>
       </w:pPr>
       <w:r>
         <w:tab/>
+      </w:r>
+      <w:r>
+        <w:t>Deriving the Damping Coefficient</w:t>
+      </w:r>
+    </w:p>
+    <w:p>
+      <w:pPr>
+        <w:rPr>
+          <w:rFonts w:eastAsiaTheme="minorEastAsia"/>
+        </w:rPr>
+      </w:pPr>
+      <w:r>
+        <w:tab/>
+      </w:r>
+      <w:r>
         <w:t xml:space="preserve">To study the dampening, </w:t>
       </w:r>
       <m:oMath>
@@ -2098,99 +2156,931 @@
     </w:p>
     <w:p>
       <w:pPr>
-        <w:pStyle w:val="Heading1"/>
-      </w:pPr>
-      <w:r>
-        <w:rPr>
-          <w:rFonts w:eastAsiaTheme="minorEastAsia"/>
-        </w:rPr>
+        <w:pStyle w:val="Heading2"/>
+        <w:rPr>
+          <w:rFonts w:eastAsiaTheme="minorEastAsia"/>
+        </w:rPr>
+      </w:pPr>
+      <w:r>
+        <w:t xml:space="preserve">Dampening a </w:t>
+      </w:r>
+      <m:oMath>
+        <m:r>
+          <m:rPr>
+            <m:sty m:val="bi"/>
+          </m:rPr>
+          <w:rPr>
+            <w:rFonts w:ascii="Cambria Math" w:hAnsi="Cambria Math"/>
+          </w:rPr>
+          <m:t>1.5u(t)</m:t>
+        </m:r>
+      </m:oMath>
+      <w:r>
+        <w:rPr>
+          <w:rFonts w:eastAsiaTheme="minorEastAsia"/>
+        </w:rPr>
+        <w:t xml:space="preserve"> Step</w:t>
+      </w:r>
+    </w:p>
+    <w:p>
+      <w:pPr>
+        <w:rPr>
+          <w:rFonts w:eastAsiaTheme="minorEastAsia"/>
+        </w:rPr>
+      </w:pPr>
+      <w:r>
         <w:tab/>
-      </w:r>
-      <w:r>
-        <w:t>Discussion and Conclusion</w:t>
-      </w:r>
-    </w:p>
-    <w:p>
-      <w:r>
-        <w:tab/>
-        <w:t xml:space="preserve">Due to the lower least squares error of 0.0636809 found in the second order approximation of the step response, the system is more likely to be a second order system than a first order system. It can also be seen in </w:t>
-      </w:r>
-      <w:r>
-        <w:rPr>
+        <w:t xml:space="preserve">Should </w:t>
+      </w:r>
+      <m:oMath>
+        <m:sSub>
+          <m:sSubPr>
+            <m:ctrlPr>
+              <w:rPr>
+                <w:rFonts w:ascii="Cambria Math" w:hAnsi="Cambria Math"/>
+                <w:i/>
+              </w:rPr>
+            </m:ctrlPr>
+          </m:sSubPr>
+          <m:e>
+            <m:r>
+              <w:rPr>
+                <w:rFonts w:ascii="Cambria Math" w:hAnsi="Cambria Math"/>
+              </w:rPr>
+              <m:t>x</m:t>
+            </m:r>
+          </m:e>
+          <m:sub>
+            <m:r>
+              <w:rPr>
+                <w:rFonts w:ascii="Cambria Math" w:hAnsi="Cambria Math"/>
+              </w:rPr>
+              <m:t>1</m:t>
+            </m:r>
+          </m:sub>
+        </m:sSub>
+        <m:r>
+          <w:rPr>
+            <w:rFonts w:ascii="Cambria Math" w:hAnsi="Cambria Math"/>
+          </w:rPr>
+          <m:t>(t)</m:t>
+        </m:r>
+      </m:oMath>
+      <w:r>
+        <w:rPr>
+          <w:rFonts w:eastAsiaTheme="minorEastAsia"/>
+        </w:rPr>
+        <w:t xml:space="preserve"> undergo a step change given by </w:t>
+      </w:r>
+      <m:oMath>
+        <m:sSub>
+          <m:sSubPr>
+            <m:ctrlPr>
+              <w:rPr>
+                <w:rFonts w:ascii="Cambria Math" w:hAnsi="Cambria Math"/>
+                <w:i/>
+              </w:rPr>
+            </m:ctrlPr>
+          </m:sSubPr>
+          <m:e>
+            <m:r>
+              <w:rPr>
+                <w:rFonts w:ascii="Cambria Math" w:hAnsi="Cambria Math"/>
+              </w:rPr>
+              <m:t>x</m:t>
+            </m:r>
+          </m:e>
+          <m:sub>
+            <m:r>
+              <w:rPr>
+                <w:rFonts w:ascii="Cambria Math" w:hAnsi="Cambria Math"/>
+              </w:rPr>
+              <m:t>1</m:t>
+            </m:r>
+          </m:sub>
+        </m:sSub>
+        <m:d>
+          <m:dPr>
+            <m:ctrlPr>
+              <w:rPr>
+                <w:rFonts w:ascii="Cambria Math" w:hAnsi="Cambria Math"/>
+                <w:i/>
+              </w:rPr>
+            </m:ctrlPr>
+          </m:dPr>
+          <m:e>
+            <m:r>
+              <w:rPr>
+                <w:rFonts w:ascii="Cambria Math" w:hAnsi="Cambria Math"/>
+              </w:rPr>
+              <m:t>t</m:t>
+            </m:r>
+          </m:e>
+        </m:d>
+        <m:r>
+          <w:rPr>
+            <w:rFonts w:ascii="Cambria Math" w:hAnsi="Cambria Math"/>
+          </w:rPr>
+          <m:t>=1.5u(t)</m:t>
+        </m:r>
+      </m:oMath>
+      <w:r>
+        <w:rPr>
+          <w:rFonts w:eastAsiaTheme="minorEastAsia"/>
+        </w:rPr>
+        <w:t xml:space="preserve">, a resistor of value </w:t>
+      </w:r>
+      <m:oMath>
+        <m:r>
+          <w:rPr>
+            <w:rFonts w:ascii="Cambria Math" w:eastAsiaTheme="minorEastAsia" w:hAnsi="Cambria Math"/>
+          </w:rPr>
+          <m:t>R</m:t>
+        </m:r>
+      </m:oMath>
+      <w:r>
+        <w:rPr>
+          <w:rFonts w:eastAsiaTheme="minorEastAsia"/>
+        </w:rPr>
+        <w:t xml:space="preserve"> can be connected across terminals A-B to dampen the response of </w:t>
+      </w:r>
+      <m:oMath>
+        <m:sSub>
+          <m:sSubPr>
+            <m:ctrlPr>
+              <w:rPr>
+                <w:rFonts w:ascii="Cambria Math" w:eastAsiaTheme="minorEastAsia" w:hAnsi="Cambria Math"/>
+                <w:i/>
+              </w:rPr>
+            </m:ctrlPr>
+          </m:sSubPr>
+          <m:e>
+            <m:r>
+              <w:rPr>
+                <w:rFonts w:ascii="Cambria Math" w:eastAsiaTheme="minorEastAsia" w:hAnsi="Cambria Math"/>
+              </w:rPr>
+              <m:t>x</m:t>
+            </m:r>
+          </m:e>
+          <m:sub>
+            <m:r>
+              <w:rPr>
+                <w:rFonts w:ascii="Cambria Math" w:eastAsiaTheme="minorEastAsia" w:hAnsi="Cambria Math"/>
+              </w:rPr>
+              <m:t>2</m:t>
+            </m:r>
+          </m:sub>
+        </m:sSub>
+        <m:r>
+          <w:rPr>
+            <w:rFonts w:ascii="Cambria Math" w:eastAsiaTheme="minorEastAsia" w:hAnsi="Cambria Math"/>
+          </w:rPr>
+          <m:t>(t)</m:t>
+        </m:r>
+      </m:oMath>
+      <w:r>
+        <w:rPr>
+          <w:rFonts w:eastAsiaTheme="minorEastAsia"/>
+        </w:rPr>
+        <w:t xml:space="preserve">. The model for this system can be seen in </w:t>
+      </w:r>
+      <w:r>
+        <w:rPr>
+          <w:rFonts w:eastAsiaTheme="minorEastAsia"/>
           <w:b/>
           <w:bCs/>
         </w:rPr>
-        <w:t>Figures 1 &amp; 2</w:t>
-      </w:r>
-      <w:r>
-        <w:t xml:space="preserve"> that the second order system reaches steady state at close to the same period </w:t>
-      </w:r>
-      <w:r>
-        <w:t xml:space="preserve">of </w:t>
-      </w:r>
-      <w:r>
-        <w:rPr>
-          <w:i/>
-          <w:iCs/>
+        <w:t>Figure 4</w:t>
+      </w:r>
+      <w:r>
+        <w:rPr>
+          <w:rFonts w:eastAsiaTheme="minorEastAsia"/>
+        </w:rPr>
+        <w:t xml:space="preserve"> with its corresponding response plot in </w:t>
+      </w:r>
+      <w:r>
+        <w:rPr>
+          <w:rFonts w:eastAsiaTheme="minorEastAsia"/>
+          <w:b/>
+          <w:bCs/>
+        </w:rPr>
+        <w:t>Figure 5</w:t>
+      </w:r>
+      <w:r>
+        <w:rPr>
+          <w:rFonts w:eastAsiaTheme="minorEastAsia"/>
+        </w:rPr>
+        <w:t xml:space="preserve">. The system can remain open-circuited </w:t>
+      </w:r>
+      <w:r>
+        <w:rPr>
+          <w:rFonts w:eastAsiaTheme="minorEastAsia"/>
+        </w:rPr>
+        <w:t>as this step change is not enough to cause collision between mass and enclosure. However, this would lead to infinite</w:t>
+      </w:r>
+    </w:p>
+    <w:p>
+      <w:pPr>
+        <w:keepNext/>
+      </w:pPr>
+      <w:r>
+        <w:drawing>
+          <wp:inline distT="0" distB="0" distL="0" distR="0" wp14:anchorId="55D1189B" wp14:editId="4E39DB71">
+            <wp:extent cx="2880360" cy="979170"/>
+            <wp:effectExtent l="0" t="0" r="0" b="0"/>
+            <wp:docPr id="4" name="Picture 4" descr="Diagram&#10;&#10;Description automatically generated with medium confidence"/>
+            <wp:cNvGraphicFramePr>
+              <a:graphicFrameLocks xmlns:a="http://schemas.openxmlformats.org/drawingml/2006/main" noChangeAspect="1"/>
+            </wp:cNvGraphicFramePr>
+            <a:graphic xmlns:a="http://schemas.openxmlformats.org/drawingml/2006/main">
+              <a:graphicData uri="http://schemas.openxmlformats.org/drawingml/2006/picture">
+                <pic:pic xmlns:pic="http://schemas.openxmlformats.org/drawingml/2006/picture">
+                  <pic:nvPicPr>
+                    <pic:cNvPr id="4" name="Picture 4" descr="Diagram&#10;&#10;Description automatically generated with medium confidence"/>
+                    <pic:cNvPicPr/>
+                  </pic:nvPicPr>
+                  <pic:blipFill>
+                    <a:blip r:embed="rId9"/>
+                    <a:stretch>
+                      <a:fillRect/>
+                    </a:stretch>
+                  </pic:blipFill>
+                  <pic:spPr>
+                    <a:xfrm>
+                      <a:off x="0" y="0"/>
+                      <a:ext cx="2880360" cy="979170"/>
+                    </a:xfrm>
+                    <a:prstGeom prst="rect">
+                      <a:avLst/>
+                    </a:prstGeom>
+                  </pic:spPr>
+                </pic:pic>
+              </a:graphicData>
+            </a:graphic>
+          </wp:inline>
+        </w:drawing>
+      </w:r>
+    </w:p>
+    <w:p>
+      <w:pPr>
+        <w:pStyle w:val="Caption"/>
+      </w:pPr>
+      <w:r>
+        <w:t xml:space="preserve">Fig. </w:t>
+      </w:r>
+      <w:r>
+        <w:fldChar w:fldCharType="begin"/>
+      </w:r>
+      <w:r>
+        <w:instrText xml:space="preserve"> SEQ Fig. \* ARABIC </w:instrText>
+      </w:r>
+      <w:r>
+        <w:fldChar w:fldCharType="separate"/>
+      </w:r>
+      <w:r>
+        <w:rPr>
+          <w:noProof/>
         </w:rPr>
         <w:t>4</w:t>
       </w:r>
       <w:r>
-        <w:t>τ than the first order system.</w:t>
-      </w:r>
-      <w:r>
-        <w:t xml:space="preserve"> The second order system comes closer to an initial start of 0 as well and thus more accurately represents a system step response.</w:t>
-      </w:r>
-    </w:p>
-    <w:p>
+        <w:fldChar w:fldCharType="end"/>
+      </w:r>
+      <w:r>
+        <w:t>: Step change model</w:t>
+      </w:r>
+    </w:p>
+    <w:p>
+      <w:pPr>
+        <w:keepNext/>
+      </w:pPr>
+      <w:r>
+        <w:drawing>
+          <wp:inline distT="0" distB="0" distL="0" distR="0" wp14:anchorId="53922622" wp14:editId="1DFFFD56">
+            <wp:extent cx="2880360" cy="1408430"/>
+            <wp:effectExtent l="0" t="0" r="0" b="1270"/>
+            <wp:docPr id="6" name="Picture 6" descr="Chart, line chart&#10;&#10;Description automatically generated"/>
+            <wp:cNvGraphicFramePr>
+              <a:graphicFrameLocks xmlns:a="http://schemas.openxmlformats.org/drawingml/2006/main" noChangeAspect="1"/>
+            </wp:cNvGraphicFramePr>
+            <a:graphic xmlns:a="http://schemas.openxmlformats.org/drawingml/2006/main">
+              <a:graphicData uri="http://schemas.openxmlformats.org/drawingml/2006/picture">
+                <pic:pic xmlns:pic="http://schemas.openxmlformats.org/drawingml/2006/picture">
+                  <pic:nvPicPr>
+                    <pic:cNvPr id="6" name="Picture 6" descr="Chart, line chart&#10;&#10;Description automatically generated"/>
+                    <pic:cNvPicPr/>
+                  </pic:nvPicPr>
+                  <pic:blipFill>
+                    <a:blip r:embed="rId10"/>
+                    <a:stretch>
+                      <a:fillRect/>
+                    </a:stretch>
+                  </pic:blipFill>
+                  <pic:spPr>
+                    <a:xfrm>
+                      <a:off x="0" y="0"/>
+                      <a:ext cx="2880360" cy="1408430"/>
+                    </a:xfrm>
+                    <a:prstGeom prst="rect">
+                      <a:avLst/>
+                    </a:prstGeom>
+                  </pic:spPr>
+                </pic:pic>
+              </a:graphicData>
+            </a:graphic>
+          </wp:inline>
+        </w:drawing>
+      </w:r>
+    </w:p>
+    <w:p>
+      <w:pPr>
+        <w:pStyle w:val="Caption"/>
+      </w:pPr>
+      <w:r>
+        <w:t xml:space="preserve">Fig. </w:t>
+      </w:r>
+      <w:r>
+        <w:fldChar w:fldCharType="begin"/>
+      </w:r>
+      <w:r>
+        <w:instrText xml:space="preserve"> SEQ Fig. \* ARABIC </w:instrText>
+      </w:r>
+      <w:r>
+        <w:fldChar w:fldCharType="separate"/>
+      </w:r>
+      <w:r>
+        <w:rPr>
+          <w:noProof/>
+        </w:rPr>
+        <w:t>5</w:t>
+      </w:r>
+      <w:r>
+        <w:fldChar w:fldCharType="end"/>
+      </w:r>
+      <w:r>
+        <w:t>: Top and bottom of mass within top and bottom of the enclosure</w:t>
+      </w:r>
+      <w:r>
+        <w:t xml:space="preserve"> (1.5u(t) input)</w:t>
+      </w:r>
+    </w:p>
+    <w:p>
+      <w:pPr>
+        <w:rPr>
+          <w:rFonts w:eastAsiaTheme="minorEastAsia"/>
+        </w:rPr>
+      </w:pPr>
+      <w:r>
+        <w:t xml:space="preserve">oscillations and so a resistor </w:t>
+      </w:r>
+      <m:oMath>
+        <m:r>
+          <w:rPr>
+            <w:rFonts w:ascii="Cambria Math" w:hAnsi="Cambria Math"/>
+          </w:rPr>
+          <m:t xml:space="preserve">R=0.5 </m:t>
+        </m:r>
+        <m:r>
+          <m:rPr>
+            <m:sty m:val="p"/>
+          </m:rPr>
+          <w:rPr>
+            <w:rFonts w:ascii="Cambria Math" w:hAnsi="Cambria Math"/>
+          </w:rPr>
+          <m:t>Ω</m:t>
+        </m:r>
+      </m:oMath>
+      <w:r>
+        <w:rPr>
+          <w:rFonts w:eastAsiaTheme="minorEastAsia"/>
+        </w:rPr>
+        <w:t xml:space="preserve"> is attached across terminals A-B to </w:t>
+      </w:r>
+      <w:r>
+        <w:rPr>
+          <w:rFonts w:eastAsiaTheme="minorEastAsia"/>
+        </w:rPr>
+        <w:t>achieve a settling time of 60.3 seconds</w:t>
+      </w:r>
+      <w:r>
+        <w:rPr>
+          <w:rFonts w:eastAsiaTheme="minorEastAsia"/>
+        </w:rPr>
+        <w:t>.</w:t>
+      </w:r>
+    </w:p>
+    <w:p>
+      <w:pPr>
+        <w:pStyle w:val="Heading2"/>
+        <w:rPr>
+          <w:rFonts w:eastAsiaTheme="minorEastAsia"/>
+        </w:rPr>
+      </w:pPr>
+      <w:r>
+        <w:t xml:space="preserve">Dampening a </w:t>
+      </w:r>
+      <m:oMath>
+        <m:r>
+          <m:rPr>
+            <m:sty m:val="bi"/>
+          </m:rPr>
+          <w:rPr>
+            <w:rFonts w:ascii="Cambria Math" w:hAnsi="Cambria Math"/>
+          </w:rPr>
+          <m:t>2</m:t>
+        </m:r>
+        <m:r>
+          <m:rPr>
+            <m:sty m:val="bi"/>
+          </m:rPr>
+          <w:rPr>
+            <w:rFonts w:ascii="Cambria Math" w:hAnsi="Cambria Math"/>
+          </w:rPr>
+          <m:t>.5u(t)</m:t>
+        </m:r>
+      </m:oMath>
+      <w:r>
+        <w:rPr>
+          <w:rFonts w:eastAsiaTheme="minorEastAsia"/>
+        </w:rPr>
+        <w:t xml:space="preserve"> Step</w:t>
+      </w:r>
+    </w:p>
+    <w:p>
+      <w:pPr>
+        <w:rPr>
+          <w:rFonts w:eastAsiaTheme="minorEastAsia"/>
+        </w:rPr>
+      </w:pPr>
       <w:r>
         <w:tab/>
-        <w:t>Practicum 1 is a great introduction to system modeling and parametric identification through the relatively complex algorithm required to accurately calculate the parameters through N-search.</w:t>
-      </w:r>
-    </w:p>
-    <w:p>
-      <w:pPr>
-        <w:rPr>
-          <w:sz w:val="20"/>
-          <w:szCs w:val="20"/>
-        </w:rPr>
-        <w:sectPr>
-          <w:type w:val="continuous"/>
-          <w:pgSz w:w="12240" w:h="15840"/>
-          <w:pgMar w:top="1440" w:right="1440" w:bottom="1440" w:left="1440" w:header="720" w:footer="720" w:gutter="0"/>
-          <w:cols w:num="2" w:space="288"/>
-          <w:docGrid w:linePitch="360"/>
-        </w:sectPr>
-      </w:pPr>
+      </w:r>
+      <w:r>
+        <w:t xml:space="preserve">Should </w:t>
+      </w:r>
+      <m:oMath>
+        <m:sSub>
+          <m:sSubPr>
+            <m:ctrlPr>
+              <w:rPr>
+                <w:rFonts w:ascii="Cambria Math" w:hAnsi="Cambria Math"/>
+                <w:i/>
+              </w:rPr>
+            </m:ctrlPr>
+          </m:sSubPr>
+          <m:e>
+            <m:r>
+              <w:rPr>
+                <w:rFonts w:ascii="Cambria Math" w:hAnsi="Cambria Math"/>
+              </w:rPr>
+              <m:t>x</m:t>
+            </m:r>
+          </m:e>
+          <m:sub>
+            <m:r>
+              <w:rPr>
+                <w:rFonts w:ascii="Cambria Math" w:hAnsi="Cambria Math"/>
+              </w:rPr>
+              <m:t>1</m:t>
+            </m:r>
+          </m:sub>
+        </m:sSub>
+        <m:r>
+          <w:rPr>
+            <w:rFonts w:ascii="Cambria Math" w:hAnsi="Cambria Math"/>
+          </w:rPr>
+          <m:t>(t)</m:t>
+        </m:r>
+      </m:oMath>
+      <w:r>
+        <w:rPr>
+          <w:rFonts w:eastAsiaTheme="minorEastAsia"/>
+        </w:rPr>
+        <w:t xml:space="preserve"> undergo a step change given by </w:t>
+      </w:r>
+      <m:oMath>
+        <m:sSub>
+          <m:sSubPr>
+            <m:ctrlPr>
+              <w:rPr>
+                <w:rFonts w:ascii="Cambria Math" w:hAnsi="Cambria Math"/>
+                <w:i/>
+              </w:rPr>
+            </m:ctrlPr>
+          </m:sSubPr>
+          <m:e>
+            <m:r>
+              <w:rPr>
+                <w:rFonts w:ascii="Cambria Math" w:hAnsi="Cambria Math"/>
+              </w:rPr>
+              <m:t>x</m:t>
+            </m:r>
+          </m:e>
+          <m:sub>
+            <m:r>
+              <w:rPr>
+                <w:rFonts w:ascii="Cambria Math" w:hAnsi="Cambria Math"/>
+              </w:rPr>
+              <m:t>1</m:t>
+            </m:r>
+          </m:sub>
+        </m:sSub>
+        <m:d>
+          <m:dPr>
+            <m:ctrlPr>
+              <w:rPr>
+                <w:rFonts w:ascii="Cambria Math" w:hAnsi="Cambria Math"/>
+                <w:i/>
+              </w:rPr>
+            </m:ctrlPr>
+          </m:dPr>
+          <m:e>
+            <m:r>
+              <w:rPr>
+                <w:rFonts w:ascii="Cambria Math" w:hAnsi="Cambria Math"/>
+              </w:rPr>
+              <m:t>t</m:t>
+            </m:r>
+          </m:e>
+        </m:d>
+        <m:r>
+          <w:rPr>
+            <w:rFonts w:ascii="Cambria Math" w:hAnsi="Cambria Math"/>
+          </w:rPr>
+          <m:t>=</m:t>
+        </m:r>
+        <m:r>
+          <w:rPr>
+            <w:rFonts w:ascii="Cambria Math" w:hAnsi="Cambria Math"/>
+          </w:rPr>
+          <m:t>2</m:t>
+        </m:r>
+        <m:r>
+          <w:rPr>
+            <w:rFonts w:ascii="Cambria Math" w:hAnsi="Cambria Math"/>
+          </w:rPr>
+          <m:t>.5u(t)</m:t>
+        </m:r>
+      </m:oMath>
+      <w:r>
+        <w:rPr>
+          <w:rFonts w:eastAsiaTheme="minorEastAsia"/>
+        </w:rPr>
+        <w:t xml:space="preserve">, there would be a collision between the bottom of the enclosure and the bottom of the mass resting at </w:t>
+      </w:r>
+      <m:oMath>
+        <m:sSub>
+          <m:sSubPr>
+            <m:ctrlPr>
+              <w:rPr>
+                <w:rFonts w:ascii="Cambria Math" w:eastAsiaTheme="minorEastAsia" w:hAnsi="Cambria Math"/>
+                <w:i/>
+              </w:rPr>
+            </m:ctrlPr>
+          </m:sSubPr>
+          <m:e>
+            <m:r>
+              <w:rPr>
+                <w:rFonts w:ascii="Cambria Math" w:eastAsiaTheme="minorEastAsia" w:hAnsi="Cambria Math"/>
+              </w:rPr>
+              <m:t>x</m:t>
+            </m:r>
+          </m:e>
+          <m:sub>
+            <m:r>
+              <w:rPr>
+                <w:rFonts w:ascii="Cambria Math" w:eastAsiaTheme="minorEastAsia" w:hAnsi="Cambria Math"/>
+              </w:rPr>
+              <m:t>2</m:t>
+            </m:r>
+          </m:sub>
+        </m:sSub>
+        <m:r>
+          <w:rPr>
+            <w:rFonts w:ascii="Cambria Math" w:eastAsiaTheme="minorEastAsia" w:hAnsi="Cambria Math"/>
+          </w:rPr>
+          <m:t>=2 m</m:t>
+        </m:r>
+      </m:oMath>
+      <w:r>
+        <w:rPr>
+          <w:rFonts w:eastAsiaTheme="minorEastAsia"/>
+        </w:rPr>
+        <w:t xml:space="preserve">. This cannot be simulated, but it can be seen in </w:t>
+      </w:r>
+      <w:r>
+        <w:rPr>
+          <w:rFonts w:eastAsiaTheme="minorEastAsia"/>
+          <w:b/>
+          <w:bCs/>
+        </w:rPr>
+        <w:t>Figure 6</w:t>
+      </w:r>
+      <w:r>
+        <w:rPr>
+          <w:rFonts w:eastAsiaTheme="minorEastAsia"/>
+        </w:rPr>
+        <w:t xml:space="preserve"> that without dampening the mass would also collide with the top of the enclosure.</w:t>
+      </w:r>
+      <w:r>
+        <w:rPr>
+          <w:rFonts w:eastAsiaTheme="minorEastAsia"/>
+        </w:rPr>
+        <w:t xml:space="preserve"> A resistor </w:t>
+      </w:r>
+      <m:oMath>
+        <m:r>
+          <w:rPr>
+            <w:rFonts w:ascii="Cambria Math" w:hAnsi="Cambria Math"/>
+          </w:rPr>
+          <m:t>R=0.</m:t>
+        </m:r>
+        <m:r>
+          <w:rPr>
+            <w:rFonts w:ascii="Cambria Math" w:hAnsi="Cambria Math"/>
+          </w:rPr>
+          <m:t>417</m:t>
+        </m:r>
+        <m:r>
+          <w:rPr>
+            <w:rFonts w:ascii="Cambria Math" w:hAnsi="Cambria Math"/>
+          </w:rPr>
+          <m:t xml:space="preserve"> </m:t>
+        </m:r>
+        <m:r>
+          <m:rPr>
+            <m:sty m:val="p"/>
+          </m:rPr>
+          <w:rPr>
+            <w:rFonts w:ascii="Cambria Math" w:hAnsi="Cambria Math"/>
+          </w:rPr>
+          <m:t>Ω</m:t>
+        </m:r>
+      </m:oMath>
+      <w:r>
+        <w:rPr>
+          <w:rFonts w:eastAsiaTheme="minorEastAsia"/>
+        </w:rPr>
+        <w:t xml:space="preserve"> achieves minimum negative acceleration, and the top of the mass comes 4-millimeters short of the enclosure.</w:t>
+      </w:r>
+    </w:p>
+    <w:p>
+      <w:pPr>
+        <w:keepNext/>
+      </w:pPr>
+      <w:r>
+        <w:drawing>
+          <wp:inline distT="0" distB="0" distL="0" distR="0" wp14:anchorId="7680AE7B" wp14:editId="60731F8E">
+            <wp:extent cx="2880360" cy="1408430"/>
+            <wp:effectExtent l="0" t="0" r="0" b="1270"/>
+            <wp:docPr id="7" name="Picture 7" descr="Chart, line chart&#10;&#10;Description automatically generated"/>
+            <wp:cNvGraphicFramePr>
+              <a:graphicFrameLocks xmlns:a="http://schemas.openxmlformats.org/drawingml/2006/main" noChangeAspect="1"/>
+            </wp:cNvGraphicFramePr>
+            <a:graphic xmlns:a="http://schemas.openxmlformats.org/drawingml/2006/main">
+              <a:graphicData uri="http://schemas.openxmlformats.org/drawingml/2006/picture">
+                <pic:pic xmlns:pic="http://schemas.openxmlformats.org/drawingml/2006/picture">
+                  <pic:nvPicPr>
+                    <pic:cNvPr id="7" name="Picture 7" descr="Chart, line chart&#10;&#10;Description automatically generated"/>
+                    <pic:cNvPicPr/>
+                  </pic:nvPicPr>
+                  <pic:blipFill>
+                    <a:blip r:embed="rId11"/>
+                    <a:stretch>
+                      <a:fillRect/>
+                    </a:stretch>
+                  </pic:blipFill>
+                  <pic:spPr>
+                    <a:xfrm>
+                      <a:off x="0" y="0"/>
+                      <a:ext cx="2880360" cy="1408430"/>
+                    </a:xfrm>
+                    <a:prstGeom prst="rect">
+                      <a:avLst/>
+                    </a:prstGeom>
+                  </pic:spPr>
+                </pic:pic>
+              </a:graphicData>
+            </a:graphic>
+          </wp:inline>
+        </w:drawing>
+      </w:r>
+    </w:p>
+    <w:p>
+      <w:pPr>
+        <w:pStyle w:val="Caption"/>
+      </w:pPr>
+      <w:r>
+        <w:t xml:space="preserve">Fig. </w:t>
+      </w:r>
+      <w:r>
+        <w:fldChar w:fldCharType="begin"/>
+      </w:r>
+      <w:r>
+        <w:instrText xml:space="preserve"> SEQ Fig. \* ARABIC </w:instrText>
+      </w:r>
+      <w:r>
+        <w:fldChar w:fldCharType="separate"/>
+      </w:r>
+      <w:r>
+        <w:rPr>
+          <w:noProof/>
+        </w:rPr>
+        <w:t>6</w:t>
+      </w:r>
+      <w:r>
+        <w:fldChar w:fldCharType="end"/>
+      </w:r>
+      <w:r>
+        <w:t>: A 2.5u(t) step change leading to collisions</w:t>
+      </w:r>
+    </w:p>
+    <w:p>
+      <w:r>
+        <w:lastRenderedPageBreak/>
+        <w:tab/>
+        <w:t xml:space="preserve">The response with dampening can be seen in </w:t>
+      </w:r>
+      <w:r>
+        <w:rPr>
+          <w:b/>
+          <w:bCs/>
+        </w:rPr>
+        <w:t>Figure 7</w:t>
+      </w:r>
+      <w:r>
+        <w:t>. This dampening achieves a settling time of 50.8 seconds.</w:t>
+      </w:r>
     </w:p>
     <w:p>
       <w:pPr>
         <w:pStyle w:val="Heading1"/>
       </w:pPr>
       <w:r>
-        <w:lastRenderedPageBreak/>
-        <w:t>Appendices</w:t>
-      </w:r>
-    </w:p>
-    <w:p>
-      <w:pPr>
-        <w:pStyle w:val="Heading2"/>
-        <w:numPr>
-          <w:ilvl w:val="0"/>
-          <w:numId w:val="0"/>
-        </w:numPr>
-        <w:ind w:left="144"/>
-        <w:jc w:val="both"/>
-        <w:rPr>
-          <w:rFonts w:ascii="Courier New" w:hAnsi="Courier New" w:cs="Courier New"/>
-          <w:sz w:val="16"/>
-          <w:szCs w:val="16"/>
-        </w:rPr>
-      </w:pPr>
-      <w:r>
-        <w:t xml:space="preserve">Appendix (A): </w:t>
-      </w:r>
-    </w:p>
+        <w:t>Discussion and Conclusion</w:t>
+      </w:r>
+    </w:p>
+    <w:p>
+      <w:r>
+        <w:tab/>
+        <w:t>Comparing the two designs calls into question their safety and comfort. The first system did not require dampening to avoid collision between the mass and the enclosure. However, it would oscillate infinitely. Minimal dampening was applied for a settling time of 60.3 seconds compared to the 50.8 seconds of the second system. The second system is subject to harsher negative acceleration to achieve a lower time and would be considered a less comfortable ride, should motion sickness not be a problem.</w:t>
+      </w:r>
+    </w:p>
+    <w:p>
+      <w:pPr>
+        <w:rPr>
+          <w:rFonts w:eastAsiaTheme="minorEastAsia"/>
+        </w:rPr>
+      </w:pPr>
+      <w:r>
+        <w:tab/>
+        <w:t xml:space="preserve">While the first system may be more comfortable purely in terms of acceleration, it is less safe than the second system. System 1 required no dampening for an input of </w:t>
+      </w:r>
+      <m:oMath>
+        <m:r>
+          <w:rPr>
+            <w:rFonts w:ascii="Cambria Math" w:hAnsi="Cambria Math"/>
+          </w:rPr>
+          <m:t>1.5u</m:t>
+        </m:r>
+        <m:d>
+          <m:dPr>
+            <m:ctrlPr>
+              <w:rPr>
+                <w:rFonts w:ascii="Cambria Math" w:hAnsi="Cambria Math"/>
+                <w:i/>
+              </w:rPr>
+            </m:ctrlPr>
+          </m:dPr>
+          <m:e>
+            <m:r>
+              <w:rPr>
+                <w:rFonts w:ascii="Cambria Math" w:hAnsi="Cambria Math"/>
+              </w:rPr>
+              <m:t>t</m:t>
+            </m:r>
+          </m:e>
+        </m:d>
+      </m:oMath>
+      <w:r>
+        <w:rPr>
+          <w:rFonts w:eastAsiaTheme="minorEastAsia"/>
+        </w:rPr>
+        <w:t xml:space="preserve">, however collisions would occur at </w:t>
+      </w:r>
+      <w:r>
+        <w:rPr>
+          <w:rFonts w:eastAsiaTheme="minorEastAsia"/>
+        </w:rPr>
+        <w:t>lesser displacements in the position of the enclosure. The second system could withstand larger displacements than the first and is safer.</w:t>
+      </w:r>
+    </w:p>
+    <w:p>
+      <w:pPr>
+        <w:rPr>
+          <w:rFonts w:eastAsiaTheme="minorEastAsia"/>
+        </w:rPr>
+      </w:pPr>
+      <w:r>
+        <w:rPr>
+          <w:rFonts w:eastAsiaTheme="minorEastAsia"/>
+        </w:rPr>
+        <w:tab/>
+        <w:t>Considering both settling times are long for a suspension system, the safter system—System 2—would be the optimal choice. Further dampening could even be included.</w:t>
+      </w:r>
+    </w:p>
+    <w:p>
+      <w:pPr>
+        <w:rPr>
+          <w:rFonts w:eastAsiaTheme="minorEastAsia"/>
+        </w:rPr>
+      </w:pPr>
+    </w:p>
+    <w:p>
+      <w:pPr>
+        <w:rPr>
+          <w:rFonts w:eastAsiaTheme="minorEastAsia"/>
+        </w:rPr>
+      </w:pPr>
+    </w:p>
+    <w:p>
+      <w:pPr>
+        <w:keepNext/>
+      </w:pPr>
+      <w:r>
+        <w:rPr>
+          <w:b/>
+        </w:rPr>
+        <w:drawing>
+          <wp:inline distT="0" distB="0" distL="0" distR="0" wp14:anchorId="6A88E44E" wp14:editId="20AB74E1">
+            <wp:extent cx="2880360" cy="1408430"/>
+            <wp:effectExtent l="0" t="0" r="0" b="1270"/>
+            <wp:docPr id="8" name="Picture 8" descr="Graphical user interface, chart, line chart&#10;&#10;Description automatically generated"/>
+            <wp:cNvGraphicFramePr>
+              <a:graphicFrameLocks xmlns:a="http://schemas.openxmlformats.org/drawingml/2006/main" noChangeAspect="1"/>
+            </wp:cNvGraphicFramePr>
+            <a:graphic xmlns:a="http://schemas.openxmlformats.org/drawingml/2006/main">
+              <a:graphicData uri="http://schemas.openxmlformats.org/drawingml/2006/picture">
+                <pic:pic xmlns:pic="http://schemas.openxmlformats.org/drawingml/2006/picture">
+                  <pic:nvPicPr>
+                    <pic:cNvPr id="8" name="Picture 8" descr="Graphical user interface, chart, line chart&#10;&#10;Description automatically generated"/>
+                    <pic:cNvPicPr/>
+                  </pic:nvPicPr>
+                  <pic:blipFill>
+                    <a:blip r:embed="rId12"/>
+                    <a:stretch>
+                      <a:fillRect/>
+                    </a:stretch>
+                  </pic:blipFill>
+                  <pic:spPr>
+                    <a:xfrm>
+                      <a:off x="0" y="0"/>
+                      <a:ext cx="2880360" cy="1408430"/>
+                    </a:xfrm>
+                    <a:prstGeom prst="rect">
+                      <a:avLst/>
+                    </a:prstGeom>
+                  </pic:spPr>
+                </pic:pic>
+              </a:graphicData>
+            </a:graphic>
+          </wp:inline>
+        </w:drawing>
+      </w:r>
+    </w:p>
+    <w:p>
+      <w:pPr>
+        <w:pStyle w:val="Caption"/>
+        <w:rPr>
+          <w:b/>
+        </w:rPr>
+      </w:pPr>
+      <w:r>
+        <w:t xml:space="preserve">Fig. </w:t>
+      </w:r>
+      <w:r>
+        <w:fldChar w:fldCharType="begin"/>
+      </w:r>
+      <w:r>
+        <w:instrText xml:space="preserve"> SEQ Fig. \* ARABIC </w:instrText>
+      </w:r>
+      <w:r>
+        <w:fldChar w:fldCharType="separate"/>
+      </w:r>
+      <w:r>
+        <w:rPr>
+          <w:noProof/>
+        </w:rPr>
+        <w:t>7</w:t>
+      </w:r>
+      <w:r>
+        <w:fldChar w:fldCharType="end"/>
+      </w:r>
+      <w:r>
+        <w:t>: Top and bottom of mass within top and bottom of the enclosure (2.5u(t) input)</w:t>
+      </w:r>
+    </w:p>
+    <w:p/>
     <w:p>
       <w:pPr>
         <w:tabs>
@@ -2211,7 +3101,7 @@
     <w:sectPr>
       <w:pgSz w:w="12240" w:h="15840"/>
       <w:pgMar w:top="1440" w:right="1440" w:bottom="1440" w:left="1440" w:header="720" w:footer="720" w:gutter="0"/>
-      <w:cols w:space="720"/>
+      <w:cols w:num="2" w:space="288"/>
       <w:docGrid w:linePitch="360"/>
     </w:sectPr>
   </w:body>
@@ -2754,8 +3644,11 @@
     <w:uiPriority w:val="9"/>
     <w:unhideWhenUsed/>
     <w:qFormat/>
-    <w:rsid w:val="005A29EF"/>
+    <w:rsid w:val="00864F05"/>
     <w:pPr>
+      <w:numPr>
+        <w:numId w:val="0"/>
+      </w:numPr>
       <w:outlineLvl w:val="1"/>
     </w:pPr>
   </w:style>
@@ -3138,4 +4031,16 @@
     </a:ext>
   </a:extLst>
 </a:theme>
+</file>
+
+<file path=customXml/item1.xml><?xml version="1.0" encoding="utf-8"?>
+<b:Sources xmlns:b="http://schemas.openxmlformats.org/officeDocument/2006/bibliography" xmlns="http://schemas.openxmlformats.org/officeDocument/2006/bibliography" SelectedStyle="\CHICAGO.XSL" StyleName="Chicago" Version="16"/>
+</file>
+
+<file path=customXml/itemProps1.xml><?xml version="1.0" encoding="utf-8"?>
+<ds:datastoreItem xmlns:ds="http://schemas.openxmlformats.org/officeDocument/2006/customXml" ds:itemID="{E22645B2-2D17-4FC8-A38E-189FA8121A32}">
+  <ds:schemaRefs>
+    <ds:schemaRef ds:uri="http://schemas.openxmlformats.org/officeDocument/2006/bibliography"/>
+  </ds:schemaRefs>
+</ds:datastoreItem>
 </file>